--- a/lab03/C_dokumentacja_rolewski.docx
+++ b/lab03/C_dokumentacja_rolewski.docx
@@ -4775,6 +4775,29 @@
       <w:proofErr w:type="spellEnd"/>
       <w:r>
         <w:t xml:space="preserve"> -w które zlicza ilość słów.</w:t>
+      </w:r>
+    </w:p>
+    <w:p/>
+    <w:p/>
+    <w:p>
+      <w:r>
+        <w:t xml:space="preserve">W razie problemów z archiwum </w:t>
+      </w:r>
+      <w:r>
+        <w:t xml:space="preserve">plików, wszystkie skrypty i pliki wejściowe są dostępne na </w:t>
+      </w:r>
+      <w:proofErr w:type="spellStart"/>
+      <w:r>
+        <w:t>githubie</w:t>
+      </w:r>
+      <w:proofErr w:type="spellEnd"/>
+      <w:r>
+        <w:t>:</w:t>
+      </w:r>
+    </w:p>
+    <w:p>
+      <w:r>
+        <w:t>https://github.com/milosz-amg/Natural_language_processing/tree/master/lab03</w:t>
       </w:r>
     </w:p>
     <w:sectPr>
